--- a/03. Java的高并发架构与分布式技术学习笔记/6. java.util.concurrent.atomic包学习/2. AtomicInteger的源码解读.docx
+++ b/03. Java的高并发架构与分布式技术学习笔记/6. java.util.concurrent.atomic包学习/2. AtomicInteger的源码解读.docx
@@ -71,6 +71,12 @@
         <w:rPr>
           <w:rFonts w:hint="eastAsia"/>
         </w:rPr>
+        <w:t>用</w:t>
+      </w:r>
+      <w:r>
+        <w:rPr>
+          <w:rFonts w:hint="eastAsia"/>
+        </w:rPr>
         <w:t>volatile</w:t>
       </w:r>
       <w:r>
@@ -78,6 +84,12 @@
           <w:rFonts w:hint="eastAsia"/>
         </w:rPr>
         <w:t>修饰</w:t>
+      </w:r>
+      <w:r>
+        <w:rPr>
+          <w:rFonts w:hint="eastAsia"/>
+        </w:rPr>
+        <w:t>：保证可见性</w:t>
       </w:r>
     </w:p>
     <w:p>
@@ -128,7 +140,21 @@
         <w:rPr>
           <w:rFonts w:hint="eastAsia"/>
         </w:rPr>
-        <w:t>来研究在没有锁的情况下是如何做到数据正确性的。</w:t>
+        <w:t>来研究在</w:t>
+      </w:r>
+      <w:r>
+        <w:rPr>
+          <w:rFonts w:hint="eastAsia"/>
+          <w:b/>
+          <w:color w:val="FF0000"/>
+        </w:rPr>
+        <w:t>没有锁的情况下</w:t>
+      </w:r>
+      <w:r>
+        <w:rPr>
+          <w:rFonts w:hint="eastAsia"/>
+        </w:rPr>
+        <w:t>是如何做到数据正确性的。</w:t>
       </w:r>
     </w:p>
     <w:p>
@@ -220,8 +246,8 @@
         </w:rPr>
         <w:drawing>
           <wp:inline distT="0" distB="0" distL="0" distR="0" wp14:anchorId="18062945" wp14:editId="3F69F3F7">
-            <wp:extent cx="3254542" cy="1365529"/>
-            <wp:effectExtent l="0" t="0" r="3175" b="6350"/>
+            <wp:extent cx="2497873" cy="1048048"/>
+            <wp:effectExtent l="0" t="0" r="0" b="0"/>
             <wp:docPr id="2" name="图片 2"/>
             <wp:cNvGraphicFramePr>
               <a:graphicFrameLocks xmlns:a="http://schemas.openxmlformats.org/drawingml/2006/main" noChangeAspect="1"/>
@@ -242,7 +268,7 @@
                   <pic:spPr>
                     <a:xfrm>
                       <a:off x="0" y="0"/>
-                      <a:ext cx="3267620" cy="1371016"/>
+                      <a:ext cx="2526529" cy="1060071"/>
                     </a:xfrm>
                     <a:prstGeom prst="rect">
                       <a:avLst/>
@@ -296,7 +322,7 @@
         </w:rPr>
         <w:drawing>
           <wp:inline distT="0" distB="0" distL="0" distR="0" wp14:anchorId="5EC11189" wp14:editId="2FCAA790">
-            <wp:extent cx="2556711" cy="1150208"/>
+            <wp:extent cx="2252546" cy="1013371"/>
             <wp:effectExtent l="0" t="0" r="0" b="0"/>
             <wp:docPr id="5" name="图片 5"/>
             <wp:cNvGraphicFramePr>
@@ -318,7 +344,7 @@
                   <pic:spPr>
                     <a:xfrm>
                       <a:off x="0" y="0"/>
-                      <a:ext cx="2570571" cy="1156443"/>
+                      <a:ext cx="2271831" cy="1022047"/>
                     </a:xfrm>
                     <a:prstGeom prst="rect">
                       <a:avLst/>
@@ -342,8 +368,8 @@
         </w:rPr>
         <w:drawing>
           <wp:inline distT="0" distB="0" distL="0" distR="0" wp14:anchorId="0C8AFD48" wp14:editId="4B236EF3">
-            <wp:extent cx="2621380" cy="968542"/>
-            <wp:effectExtent l="0" t="0" r="7620" b="3175"/>
+            <wp:extent cx="2253514" cy="832624"/>
+            <wp:effectExtent l="0" t="0" r="0" b="5715"/>
             <wp:docPr id="4" name="图片 4"/>
             <wp:cNvGraphicFramePr>
               <a:graphicFrameLocks xmlns:a="http://schemas.openxmlformats.org/drawingml/2006/main" noChangeAspect="1"/>
@@ -364,7 +390,7 @@
                   <pic:spPr>
                     <a:xfrm>
                       <a:off x="0" y="0"/>
-                      <a:ext cx="2649849" cy="979061"/>
+                      <a:ext cx="2306487" cy="852196"/>
                     </a:xfrm>
                     <a:prstGeom prst="rect">
                       <a:avLst/>
@@ -420,8 +446,8 @@
         </w:rPr>
         <w:drawing>
           <wp:inline distT="0" distB="0" distL="0" distR="0" wp14:anchorId="2964382C" wp14:editId="04CBA5F0">
-            <wp:extent cx="1979195" cy="1049372"/>
-            <wp:effectExtent l="0" t="0" r="2540" b="0"/>
+            <wp:extent cx="1806497" cy="957807"/>
+            <wp:effectExtent l="0" t="0" r="3810" b="0"/>
             <wp:docPr id="6" name="图片 6"/>
             <wp:cNvGraphicFramePr>
               <a:graphicFrameLocks xmlns:a="http://schemas.openxmlformats.org/drawingml/2006/main" noChangeAspect="1"/>
@@ -442,7 +468,7 @@
                   <pic:spPr>
                     <a:xfrm>
                       <a:off x="0" y="0"/>
-                      <a:ext cx="1993842" cy="1057138"/>
+                      <a:ext cx="1828481" cy="969463"/>
                     </a:xfrm>
                     <a:prstGeom prst="rect">
                       <a:avLst/>
@@ -545,6 +571,84 @@
           <w:noProof/>
         </w:rPr>
         <w:t>返回更新之后的值。</w:t>
+      </w:r>
+    </w:p>
+    <w:p>
+      <w:pPr>
+        <w:rPr>
+          <w:rFonts w:hint="eastAsia"/>
+          <w:noProof/>
+        </w:rPr>
+      </w:pPr>
+      <w:r>
+        <w:rPr>
+          <w:rFonts w:hint="eastAsia"/>
+          <w:noProof/>
+        </w:rPr>
+        <w:t>getAndIncrement</w:t>
+      </w:r>
+      <w:r>
+        <w:rPr>
+          <w:rFonts w:hint="eastAsia"/>
+          <w:noProof/>
+        </w:rPr>
+        <w:t>与</w:t>
+      </w:r>
+      <w:r>
+        <w:rPr>
+          <w:rFonts w:hint="eastAsia"/>
+          <w:noProof/>
+        </w:rPr>
+        <w:t>incrementAndGet</w:t>
+      </w:r>
+      <w:r>
+        <w:rPr>
+          <w:rFonts w:hint="eastAsia"/>
+          <w:noProof/>
+        </w:rPr>
+        <w:t>、</w:t>
+      </w:r>
+      <w:r>
+        <w:rPr>
+          <w:rFonts w:hint="eastAsia"/>
+          <w:noProof/>
+        </w:rPr>
+        <w:t>getAndDe</w:t>
+      </w:r>
+      <w:r>
+        <w:rPr>
+          <w:rFonts w:hint="eastAsia"/>
+          <w:noProof/>
+        </w:rPr>
+        <w:t>crement</w:t>
+      </w:r>
+      <w:r>
+        <w:rPr>
+          <w:rFonts w:hint="eastAsia"/>
+          <w:noProof/>
+        </w:rPr>
+        <w:t>与</w:t>
+      </w:r>
+      <w:r>
+        <w:rPr>
+          <w:rFonts w:hint="eastAsia"/>
+          <w:noProof/>
+        </w:rPr>
+        <w:t>de</w:t>
+      </w:r>
+      <w:r>
+        <w:rPr>
+          <w:rFonts w:hint="eastAsia"/>
+          <w:noProof/>
+        </w:rPr>
+        <w:t>crementAndGet</w:t>
+      </w:r>
+      <w:r>
+        <w:rPr>
+          <w:rFonts w:hint="eastAsia"/>
+          <w:noProof/>
+        </w:rPr>
+        <w:t>。</w:t>
       </w:r>
     </w:p>
     <w:p>
@@ -643,45 +747,178 @@
         <w:rPr>
           <w:rFonts w:hint="eastAsia"/>
         </w:rPr>
+        <w:t>利用了</w:t>
+      </w:r>
+      <w:r>
+        <w:rPr>
+          <w:rFonts w:hint="eastAsia"/>
+          <w:b/>
+        </w:rPr>
+        <w:t>compareAndSet</w:t>
+      </w:r>
+      <w:r>
+        <w:rPr>
+          <w:rFonts w:hint="eastAsia"/>
+        </w:rPr>
+        <w:t>方法，这个方法就是</w:t>
+      </w:r>
+      <w:r>
+        <w:rPr>
+          <w:rFonts w:hint="eastAsia"/>
+          <w:b/>
+        </w:rPr>
+        <w:t>Native</w:t>
+      </w:r>
+      <w:r>
+        <w:rPr>
+          <w:rFonts w:hint="eastAsia"/>
+          <w:b/>
+        </w:rPr>
+        <w:t>方法</w:t>
+      </w:r>
+      <w:r>
+        <w:rPr>
+          <w:rFonts w:hint="eastAsia"/>
+        </w:rPr>
+        <w:t>。只有返回</w:t>
+      </w:r>
+      <w:r>
+        <w:rPr>
+          <w:rFonts w:hint="eastAsia"/>
+        </w:rPr>
+        <w:t>true</w:t>
+      </w:r>
+      <w:r>
+        <w:rPr>
+          <w:rFonts w:hint="eastAsia"/>
+        </w:rPr>
+        <w:t>，才返回值，</w:t>
+      </w:r>
+      <w:r>
+        <w:rPr>
+          <w:rFonts w:hint="eastAsia"/>
+        </w:rPr>
         <w:lastRenderedPageBreak/>
-        <w:t>利用了</w:t>
-      </w:r>
-      <w:r>
-        <w:rPr>
-          <w:rFonts w:hint="eastAsia"/>
+        <w:t>否则一直循环。</w:t>
+      </w:r>
+    </w:p>
+    <w:p>
+      <w:pPr>
+        <w:ind w:firstLine="420"/>
+      </w:pPr>
+      <w:r>
+        <w:rPr>
+          <w:rFonts w:hint="eastAsia"/>
+        </w:rPr>
+        <w:t>在这里采用了</w:t>
+      </w:r>
+      <w:r>
+        <w:rPr>
+          <w:rFonts w:hint="eastAsia"/>
+        </w:rPr>
+        <w:t>CAS</w:t>
+      </w:r>
+      <w:r>
+        <w:rPr>
+          <w:rFonts w:hint="eastAsia"/>
+        </w:rPr>
+        <w:t>操作，每次从内存中读取数据然后将此数据和</w:t>
+      </w:r>
+      <w:r>
+        <w:rPr>
+          <w:rFonts w:hint="eastAsia"/>
+        </w:rPr>
+        <w:t>+1</w:t>
+      </w:r>
+      <w:r>
+        <w:rPr>
+          <w:rFonts w:hint="eastAsia"/>
+        </w:rPr>
+        <w:t>后的结果进行</w:t>
+      </w:r>
+      <w:r>
+        <w:rPr>
+          <w:rFonts w:hint="eastAsia"/>
+        </w:rPr>
+        <w:t>CAS</w:t>
+      </w:r>
+      <w:r>
+        <w:rPr>
+          <w:rFonts w:hint="eastAsia"/>
+        </w:rPr>
+        <w:t>操作，如果成功就返回结果，否则重试直到成功为止。</w:t>
+      </w:r>
+    </w:p>
+    <w:p>
+      <w:pPr>
+        <w:pStyle w:val="2"/>
+      </w:pPr>
+      <w:r>
+        <w:t>compareAndSet</w:t>
+      </w:r>
+    </w:p>
+    <w:p>
+      <w:pPr>
+        <w:ind w:firstLine="420"/>
+      </w:pPr>
+      <w:r>
+        <w:rPr>
+          <w:rFonts w:hint="eastAsia"/>
+        </w:rPr>
+        <w:t>而</w:t>
+      </w:r>
+      <w:r>
+        <w:rPr>
+          <w:rFonts w:hint="eastAsia"/>
+        </w:rPr>
+        <w:t>compareAndSet</w:t>
+      </w:r>
+      <w:r>
+        <w:rPr>
+          <w:rFonts w:hint="eastAsia"/>
+        </w:rPr>
+        <w:t>利用</w:t>
+      </w:r>
+      <w:r>
+        <w:rPr>
+          <w:rFonts w:hint="eastAsia"/>
+        </w:rPr>
+        <w:t>JNI</w:t>
+      </w:r>
+      <w:r>
+        <w:rPr>
+          <w:rFonts w:hint="eastAsia"/>
+        </w:rPr>
+        <w:t>来完成</w:t>
+      </w:r>
+      <w:r>
+        <w:rPr>
+          <w:rFonts w:hint="eastAsia"/>
+        </w:rPr>
+        <w:t>CPU</w:t>
+      </w:r>
+      <w:r>
+        <w:rPr>
+          <w:rFonts w:hint="eastAsia"/>
+        </w:rPr>
+        <w:t>指令的操作。</w:t>
+      </w:r>
+    </w:p>
+    <w:p>
+      <w:pPr>
+        <w:ind w:firstLine="420"/>
+      </w:pPr>
+      <w:r>
+        <w:t xml:space="preserve">public final boolean </w:t>
+      </w:r>
+      <w:r>
+        <w:rPr>
           <w:b/>
         </w:rPr>
         <w:t>compareAndSet</w:t>
       </w:r>
       <w:r>
-        <w:rPr>
-          <w:rFonts w:hint="eastAsia"/>
-        </w:rPr>
-        <w:t>方法，这个方法就是</w:t>
-      </w:r>
-      <w:r>
-        <w:rPr>
-          <w:rFonts w:hint="eastAsia"/>
-        </w:rPr>
-        <w:t>Native</w:t>
-      </w:r>
-      <w:r>
-        <w:rPr>
-          <w:rFonts w:hint="eastAsia"/>
-        </w:rPr>
-        <w:t>方法。只有返回</w:t>
-      </w:r>
-      <w:r>
-        <w:rPr>
-          <w:rFonts w:hint="eastAsia"/>
-        </w:rPr>
-        <w:t>true</w:t>
-      </w:r>
-      <w:r>
-        <w:rPr>
-          <w:rFonts w:hint="eastAsia"/>
-        </w:rPr>
-        <w:t>，才返回值，否则一直循环。</w:t>
+        <w:t xml:space="preserve">(int expect, int update) {   </w:t>
       </w:r>
     </w:p>
     <w:p>
@@ -689,156 +926,133 @@
         <w:ind w:firstLine="420"/>
       </w:pPr>
       <w:r>
-        <w:rPr>
-          <w:rFonts w:hint="eastAsia"/>
-        </w:rPr>
-        <w:t>在这里采用了</w:t>
-      </w:r>
-      <w:r>
-        <w:rPr>
-          <w:rFonts w:hint="eastAsia"/>
-        </w:rPr>
-        <w:t>CAS</w:t>
-      </w:r>
-      <w:r>
-        <w:rPr>
-          <w:rFonts w:hint="eastAsia"/>
-        </w:rPr>
-        <w:t>操作，每次从内存中读取数据然后将此数据和</w:t>
-      </w:r>
-      <w:r>
-        <w:rPr>
-          <w:rFonts w:hint="eastAsia"/>
-        </w:rPr>
-        <w:t>+1</w:t>
-      </w:r>
-      <w:r>
-        <w:rPr>
-          <w:rFonts w:hint="eastAsia"/>
-        </w:rPr>
-        <w:t>后的结果进行</w:t>
-      </w:r>
-      <w:r>
-        <w:rPr>
-          <w:rFonts w:hint="eastAsia"/>
-        </w:rPr>
-        <w:t>CAS</w:t>
-      </w:r>
-      <w:r>
-        <w:rPr>
-          <w:rFonts w:hint="eastAsia"/>
-        </w:rPr>
-        <w:t>操作，如果成功就返回结果，否则重试直到成功为止。</w:t>
+        <w:t xml:space="preserve">    return </w:t>
+      </w:r>
+      <w:r>
+        <w:rPr>
+          <w:b/>
+        </w:rPr>
+        <w:t>unsafe.compareAndSwapInt(this, valueOffset, expect, update);</w:t>
+      </w:r>
+    </w:p>
+    <w:p>
+      <w:pPr>
+        <w:ind w:firstLine="420"/>
+      </w:pPr>
+      <w:r>
+        <w:t xml:space="preserve">    }</w:t>
       </w:r>
     </w:p>
     <w:p>
       <w:pPr>
         <w:pStyle w:val="2"/>
-        <w:rPr>
-          <w:rFonts w:hint="eastAsia"/>
-        </w:rPr>
-      </w:pPr>
-      <w:r>
-        <w:t>compareAndSet</w:t>
+      </w:pPr>
+      <w:r>
+        <w:rPr>
+          <w:rFonts w:hint="eastAsia"/>
+        </w:rPr>
+        <w:t>sun</w:t>
+      </w:r>
+      <w:r>
+        <w:t>.misc.Unsafe</w:t>
+      </w:r>
+      <w:r>
+        <w:rPr>
+          <w:rFonts w:hint="eastAsia"/>
+        </w:rPr>
+        <w:t>类</w:t>
       </w:r>
     </w:p>
     <w:p>
       <w:pPr>
         <w:ind w:firstLine="420"/>
-      </w:pPr>
-      <w:r>
-        <w:rPr>
-          <w:rFonts w:hint="eastAsia"/>
-        </w:rPr>
-        <w:t>而</w:t>
-      </w:r>
-      <w:r>
-        <w:rPr>
-          <w:rFonts w:hint="eastAsia"/>
-        </w:rPr>
-        <w:t>compareAndSet</w:t>
-      </w:r>
-      <w:r>
-        <w:rPr>
-          <w:rFonts w:hint="eastAsia"/>
-        </w:rPr>
-        <w:t>利用</w:t>
-      </w:r>
-      <w:r>
-        <w:rPr>
-          <w:rFonts w:hint="eastAsia"/>
-        </w:rPr>
-        <w:t>JNI</w:t>
-      </w:r>
-      <w:r>
-        <w:rPr>
-          <w:rFonts w:hint="eastAsia"/>
-        </w:rPr>
-        <w:t>来完成</w:t>
-      </w:r>
-      <w:r>
-        <w:rPr>
-          <w:rFonts w:hint="eastAsia"/>
-        </w:rPr>
-        <w:t>CPU</w:t>
-      </w:r>
-      <w:r>
-        <w:rPr>
-          <w:rFonts w:hint="eastAsia"/>
-        </w:rPr>
-        <w:t>指令的操作。</w:t>
-      </w:r>
-    </w:p>
-    <w:p>
-      <w:pPr>
-        <w:ind w:firstLine="420"/>
-      </w:pPr>
-      <w:r>
-        <w:t xml:space="preserve">public final boolean </w:t>
-      </w:r>
-      <w:r>
-        <w:rPr>
-          <w:b/>
-        </w:rPr>
-        <w:t>compareAndSet</w:t>
-      </w:r>
-      <w:r>
-        <w:t xml:space="preserve">(int expect, int update) {   </w:t>
-      </w:r>
-    </w:p>
-    <w:p>
-      <w:pPr>
-        <w:ind w:firstLine="420"/>
-      </w:pPr>
-      <w:r>
-        <w:t xml:space="preserve">    return </w:t>
-      </w:r>
-      <w:r>
-        <w:rPr>
-          <w:b/>
-        </w:rPr>
-        <w:t>unsafe.compareAndSwapInt(this, valueOffset, expect, update);</w:t>
-      </w:r>
-    </w:p>
-    <w:p>
-      <w:pPr>
-        <w:ind w:firstLine="420"/>
-      </w:pPr>
-      <w:r>
-        <w:t xml:space="preserve">    }</w:t>
-      </w:r>
-    </w:p>
-    <w:p>
+        <w:rPr>
+          <w:rFonts w:hint="eastAsia"/>
+        </w:rPr>
+      </w:pPr>
       <w:bookmarkStart w:id="0" w:name="_GoBack"/>
       <w:bookmarkEnd w:id="0"/>
-    </w:p>
-    <w:p>
-      <w:pPr>
-        <w:rPr>
-          <w:rFonts w:hint="eastAsia"/>
-        </w:rPr>
-      </w:pPr>
-    </w:p>
+      <w:r>
+        <w:rPr>
+          <w:rFonts w:hint="eastAsia"/>
+        </w:rPr>
+        <w:t>JDK</w:t>
+      </w:r>
+      <w:r>
+        <w:t>1.5</w:t>
+      </w:r>
+      <w:r>
+        <w:rPr>
+          <w:rFonts w:hint="eastAsia"/>
+        </w:rPr>
+        <w:t>以后，</w:t>
+      </w:r>
+      <w:r>
+        <w:rPr>
+          <w:rFonts w:hint="eastAsia"/>
+        </w:rPr>
+        <w:t>CAS</w:t>
+      </w:r>
+      <w:r>
+        <w:rPr>
+          <w:rFonts w:hint="eastAsia"/>
+        </w:rPr>
+        <w:t>操作由</w:t>
+      </w:r>
+      <w:r>
+        <w:rPr>
+          <w:rFonts w:hint="eastAsia"/>
+        </w:rPr>
+        <w:t>1)</w:t>
+      </w:r>
+      <w:r>
+        <w:rPr>
+          <w:rFonts w:hint="eastAsia"/>
+        </w:rPr>
+        <w:tab/>
+        <w:t>sun.misc.Unsafe</w:t>
+      </w:r>
+      <w:r>
+        <w:rPr>
+          <w:rFonts w:hint="eastAsia"/>
+        </w:rPr>
+        <w:t>类</w:t>
+      </w:r>
+      <w:r>
+        <w:rPr>
+          <w:rFonts w:hint="eastAsia"/>
+        </w:rPr>
+        <w:t>的</w:t>
+      </w:r>
+      <w:r>
+        <w:rPr>
+          <w:rFonts w:hint="eastAsia"/>
+        </w:rPr>
+        <w:t>compareAndSwapInt</w:t>
+      </w:r>
+      <w:r>
+        <w:t>()</w:t>
+      </w:r>
+      <w:r>
+        <w:rPr>
+          <w:rFonts w:hint="eastAsia"/>
+        </w:rPr>
+        <w:t>和</w:t>
+      </w:r>
+      <w:r>
+        <w:rPr>
+          <w:rFonts w:hint="eastAsia"/>
+        </w:rPr>
+        <w:t>compareAndSwapLong</w:t>
+      </w:r>
+      <w:r>
+        <w:rPr>
+          <w:rFonts w:hint="eastAsia"/>
+        </w:rPr>
+        <w:t>等方法包装提供。</w:t>
+      </w:r>
+    </w:p>
+    <w:p/>
     <w:p/>
     <w:sectPr>
       <w:pgSz w:w="11906" w:h="16838"/>
